--- a/module-7/forum-7-1.docx
+++ b/module-7/forum-7-1.docx
@@ -56,6 +56,15 @@
           <w:numId w:val="1"/>
         </w:numPr>
       </w:pPr>
+      <w:r>
+        <w:t xml:space="preserve">Maintenance is very important development servers. Frequent maintenance can help prevent potential data loss, inconsistencies and loss of productivity with proper measures in place. A maintenance plan should include efficient backup methods for the database, and the use of automating jobs to run specific tasks </w:t>
+      </w:r>
+      <w:r>
+        <w:t xml:space="preserve">at different time points </w:t>
+      </w:r>
+      <w:r>
+        <w:t>to speed up productivity in maintaining the servers.</w:t>
+      </w:r>
     </w:p>
     <w:sectPr>
       <w:pgSz w:w="12240" w:h="15840"/>
